--- a/интерфейс.docx
+++ b/интерфейс.docx
@@ -5,10 +5,10 @@
     <w:p>
       <w:r>
         <w:drawing>
-          <wp:inline distT="0" distB="0" distL="0" distR="0" wp14:anchorId="4C267632" wp14:editId="0906572F">
-            <wp:extent cx="5940425" cy="6865608"/>
-            <wp:effectExtent l="0" t="0" r="3175" b="0"/>
-            <wp:docPr id="1" name="Рисунок 1"/>
+          <wp:inline distT="0" distB="0" distL="0" distR="0" wp14:anchorId="28ED5707" wp14:editId="74A8C88A">
+            <wp:extent cx="6972300" cy="3988078"/>
+            <wp:effectExtent l="0" t="0" r="0" b="0"/>
+            <wp:docPr id="2" name="Рисунок 2"/>
             <wp:cNvGraphicFramePr>
               <a:graphicFrameLocks xmlns:a="http://schemas.openxmlformats.org/drawingml/2006/main" noChangeAspect="1"/>
             </wp:cNvGraphicFramePr>
@@ -28,7 +28,7 @@
                   <pic:spPr>
                     <a:xfrm>
                       <a:off x="0" y="0"/>
-                      <a:ext cx="5940425" cy="6865608"/>
+                      <a:ext cx="6981118" cy="3993122"/>
                     </a:xfrm>
                     <a:prstGeom prst="rect">
                       <a:avLst/>
@@ -40,13 +40,14 @@
           </wp:inline>
         </w:drawing>
       </w:r>
+    </w:p>
+    <w:p>
       <w:r>
-        <w:lastRenderedPageBreak/>
         <w:drawing>
-          <wp:inline distT="0" distB="0" distL="0" distR="0" wp14:anchorId="6F84E86B" wp14:editId="52E4B6E4">
-            <wp:extent cx="5940425" cy="6830661"/>
-            <wp:effectExtent l="0" t="0" r="3175" b="8890"/>
-            <wp:docPr id="4" name="Рисунок 4"/>
+          <wp:inline distT="0" distB="0" distL="0" distR="0" wp14:anchorId="65CDC91F" wp14:editId="680F694A">
+            <wp:extent cx="6915150" cy="3958958"/>
+            <wp:effectExtent l="0" t="0" r="0" b="3810"/>
+            <wp:docPr id="1" name="Рисунок 1"/>
             <wp:cNvGraphicFramePr>
               <a:graphicFrameLocks xmlns:a="http://schemas.openxmlformats.org/drawingml/2006/main" noChangeAspect="1"/>
             </wp:cNvGraphicFramePr>
@@ -66,7 +67,7 @@
                   <pic:spPr>
                     <a:xfrm>
                       <a:off x="0" y="0"/>
-                      <a:ext cx="5940425" cy="6830661"/>
+                      <a:ext cx="6916160" cy="3959536"/>
                     </a:xfrm>
                     <a:prstGeom prst="rect">
                       <a:avLst/>
@@ -78,13 +79,15 @@
           </wp:inline>
         </w:drawing>
       </w:r>
+    </w:p>
+    <w:p>
       <w:r>
         <w:lastRenderedPageBreak/>
         <w:drawing>
-          <wp:inline distT="0" distB="0" distL="0" distR="0" wp14:anchorId="61FAD7EA" wp14:editId="6F3A2158">
-            <wp:extent cx="5940425" cy="6910978"/>
-            <wp:effectExtent l="0" t="0" r="3175" b="4445"/>
-            <wp:docPr id="2" name="Рисунок 2"/>
+          <wp:inline distT="0" distB="0" distL="0" distR="0" wp14:anchorId="58044E2D" wp14:editId="566A2F11">
+            <wp:extent cx="6972300" cy="4295351"/>
+            <wp:effectExtent l="0" t="0" r="0" b="0"/>
+            <wp:docPr id="3" name="Рисунок 3"/>
             <wp:cNvGraphicFramePr>
               <a:graphicFrameLocks xmlns:a="http://schemas.openxmlformats.org/drawingml/2006/main" noChangeAspect="1"/>
             </wp:cNvGraphicFramePr>
@@ -104,7 +107,7 @@
                   <pic:spPr>
                     <a:xfrm>
                       <a:off x="0" y="0"/>
-                      <a:ext cx="5940425" cy="6910978"/>
+                      <a:ext cx="6971580" cy="4294908"/>
                     </a:xfrm>
                     <a:prstGeom prst="rect">
                       <a:avLst/>
@@ -116,14 +119,14 @@
           </wp:inline>
         </w:drawing>
       </w:r>
-      <w:bookmarkStart w:id="0" w:name="_GoBack"/>
+    </w:p>
+    <w:p>
       <w:r>
-        <w:lastRenderedPageBreak/>
         <w:drawing>
-          <wp:inline distT="0" distB="0" distL="0" distR="0" wp14:anchorId="29DF74E2" wp14:editId="5ECA4AEB">
-            <wp:extent cx="6690003" cy="3714750"/>
-            <wp:effectExtent l="0" t="0" r="0" b="0"/>
-            <wp:docPr id="6" name="Рисунок 6"/>
+          <wp:inline distT="0" distB="0" distL="0" distR="0" wp14:anchorId="06B863A6" wp14:editId="5049EE41">
+            <wp:extent cx="7029450" cy="4031650"/>
+            <wp:effectExtent l="0" t="0" r="0" b="6985"/>
+            <wp:docPr id="4" name="Рисунок 4"/>
             <wp:cNvGraphicFramePr>
               <a:graphicFrameLocks xmlns:a="http://schemas.openxmlformats.org/drawingml/2006/main" noChangeAspect="1"/>
             </wp:cNvGraphicFramePr>
@@ -143,7 +146,7 @@
                   <pic:spPr>
                     <a:xfrm>
                       <a:off x="0" y="0"/>
-                      <a:ext cx="6695855" cy="3718000"/>
+                      <a:ext cx="7038316" cy="4036735"/>
                     </a:xfrm>
                     <a:prstGeom prst="rect">
                       <a:avLst/>
@@ -155,11 +158,57 @@
           </wp:inline>
         </w:drawing>
       </w:r>
+    </w:p>
+    <w:p>
+      <w:r>
+        <w:lastRenderedPageBreak/>
+        <w:drawing>
+          <wp:inline distT="0" distB="0" distL="0" distR="0" wp14:anchorId="505DCEAA" wp14:editId="3389567D">
+            <wp:extent cx="6400800" cy="2972240"/>
+            <wp:effectExtent l="0" t="0" r="0" b="0"/>
+            <wp:docPr id="5" name="Рисунок 5"/>
+            <wp:cNvGraphicFramePr>
+              <a:graphicFrameLocks xmlns:a="http://schemas.openxmlformats.org/drawingml/2006/main" noChangeAspect="1"/>
+            </wp:cNvGraphicFramePr>
+            <a:graphic xmlns:a="http://schemas.openxmlformats.org/drawingml/2006/main">
+              <a:graphicData uri="http://schemas.openxmlformats.org/drawingml/2006/picture">
+                <pic:pic xmlns:pic="http://schemas.openxmlformats.org/drawingml/2006/picture">
+                  <pic:nvPicPr>
+                    <pic:cNvPr id="0" name=""/>
+                    <pic:cNvPicPr/>
+                  </pic:nvPicPr>
+                  <pic:blipFill>
+                    <a:blip r:embed="rId9"/>
+                    <a:stretch>
+                      <a:fillRect/>
+                    </a:stretch>
+                  </pic:blipFill>
+                  <pic:spPr>
+                    <a:xfrm>
+                      <a:off x="0" y="0"/>
+                      <a:ext cx="6401693" cy="2972655"/>
+                    </a:xfrm>
+                    <a:prstGeom prst="rect">
+                      <a:avLst/>
+                    </a:prstGeom>
+                  </pic:spPr>
+                </pic:pic>
+              </a:graphicData>
+            </a:graphic>
+          </wp:inline>
+        </w:drawing>
+      </w:r>
+    </w:p>
+    <w:p>
+      <w:r>
+        <w:t>Всплывающее окно «Добавить участника»</w:t>
+      </w:r>
+      <w:bookmarkStart w:id="0" w:name="_GoBack"/>
       <w:bookmarkEnd w:id="0"/>
     </w:p>
     <w:sectPr>
       <w:pgSz w:w="11906" w:h="16838"/>
-      <w:pgMar w:top="1134" w:right="566" w:bottom="1134" w:left="993" w:header="708" w:footer="708" w:gutter="0"/>
+      <w:pgMar w:top="1134" w:right="282" w:bottom="1134" w:left="567" w:header="708" w:footer="708" w:gutter="0"/>
       <w:cols w:space="708"/>
       <w:docGrid w:linePitch="360"/>
     </w:sectPr>
@@ -361,7 +410,7 @@
     <w:uiPriority w:val="99"/>
     <w:semiHidden/>
     <w:unhideWhenUsed/>
-    <w:rsid w:val="00CC64C1"/>
+    <w:rsid w:val="00BE72F7"/>
     <w:pPr>
       <w:spacing w:after="0" w:line="240" w:lineRule="auto"/>
     </w:pPr>
@@ -377,7 +426,7 @@
     <w:link w:val="a3"/>
     <w:uiPriority w:val="99"/>
     <w:semiHidden/>
-    <w:rsid w:val="00CC64C1"/>
+    <w:rsid w:val="00BE72F7"/>
     <w:rPr>
       <w:rFonts w:ascii="Tahoma" w:hAnsi="Tahoma" w:cs="Tahoma"/>
       <w:sz w:val="16"/>
@@ -581,7 +630,7 @@
     <w:uiPriority w:val="99"/>
     <w:semiHidden/>
     <w:unhideWhenUsed/>
-    <w:rsid w:val="00CC64C1"/>
+    <w:rsid w:val="00BE72F7"/>
     <w:pPr>
       <w:spacing w:after="0" w:line="240" w:lineRule="auto"/>
     </w:pPr>
@@ -597,7 +646,7 @@
     <w:link w:val="a3"/>
     <w:uiPriority w:val="99"/>
     <w:semiHidden/>
-    <w:rsid w:val="00CC64C1"/>
+    <w:rsid w:val="00BE72F7"/>
     <w:rPr>
       <w:rFonts w:ascii="Tahoma" w:hAnsi="Tahoma" w:cs="Tahoma"/>
       <w:sz w:val="16"/>
